--- a/project.docx
+++ b/project.docx
@@ -4634,12 +4634,27 @@
         <w:t xml:space="preserve">the coord of </w:t>
       </w:r>
       <w:proofErr w:type="spellStart"/>
-      <w:proofErr w:type="gramStart"/>
-      <w:r>
-        <w:t>girdx,gridy</w:t>
+      <w:r>
+        <w:t>g</w:t>
+      </w:r>
+      <w:r>
+        <w:t>ri</w:t>
+      </w:r>
+      <w:r>
+        <w:t>dx</w:t>
       </w:r>
       <w:proofErr w:type="spellEnd"/>
-      <w:proofErr w:type="gramEnd"/>
+      <w:r>
+        <w:t>,</w:t>
+      </w:r>
+      <w:r>
+        <w:t xml:space="preserve"> </w:t>
+      </w:r>
+      <w:proofErr w:type="spellStart"/>
+      <w:r>
+        <w:t>gridy</w:t>
+      </w:r>
+      <w:proofErr w:type="spellEnd"/>
       <w:r>
         <w:t xml:space="preserve">, to </w:t>
       </w:r>
@@ -4736,7 +4751,13 @@
       </w:r>
       <w:proofErr w:type="spellEnd"/>
       <w:r>
-        <w:t xml:space="preserve"> of 5, the position of that grid in the game is 10*100,5*100.</w:t>
+        <w:t xml:space="preserve"> of 5, the position of that grid in the game is 10*100,</w:t>
+      </w:r>
+      <w:r>
+        <w:t xml:space="preserve"> </w:t>
+      </w:r>
+      <w:r>
+        <w:t>5*100.</w:t>
       </w:r>
     </w:p>
     <w:p>
